--- a/methodology.docx
+++ b/methodology.docx
@@ -4,7 +4,56 @@
   <w:body>
     <w:p>
       <w:pPr>
-        <w:ind w:left="720" w:hanging="360"/>
+        <w:rPr>
+          <w:b/>
+          <w:bCs/>
+        </w:rPr>
+      </w:pPr>
+      <w:r>
+        <w:rPr>
+          <w:b/>
+          <w:bCs/>
+        </w:rPr>
+        <w:t>CHOSING STORES:</w:t>
+      </w:r>
+    </w:p>
+    <w:p>
+      <w:r>
+        <w:t xml:space="preserve">Limit to stores to the ones which we have descriptions </w:t>
+      </w:r>
+    </w:p>
+    <w:p>
+      <w:pPr>
+        <w:pStyle w:val="ListParagraph"/>
+        <w:numPr>
+          <w:ilvl w:val="0"/>
+          <w:numId w:val="8"/>
+        </w:numPr>
+      </w:pPr>
+      <w:r>
+        <w:t>Tesco</w:t>
+      </w:r>
+      <w:r>
+        <w:t xml:space="preserve">, </w:t>
+      </w:r>
+      <w:r>
+        <w:t>Asda</w:t>
+      </w:r>
+      <w:r>
+        <w:t xml:space="preserve">, </w:t>
+      </w:r>
+      <w:r>
+        <w:t>Morrisons</w:t>
+      </w:r>
+      <w:r>
+        <w:t xml:space="preserve">, </w:t>
+      </w:r>
+      <w:r>
+        <w:t xml:space="preserve">Aldi </w:t>
+      </w:r>
+    </w:p>
+    <w:p>
+      <w:pPr>
         <w:rPr>
           <w:b/>
           <w:bCs/>
@@ -191,7 +240,14 @@
         <w:t>Toys</w:t>
       </w:r>
     </w:p>
-    <w:p/>
+    <w:p>
+      <w:pPr>
+        <w:rPr>
+          <w:b/>
+          <w:bCs/>
+        </w:rPr>
+      </w:pPr>
+    </w:p>
     <w:p>
       <w:pPr>
         <w:rPr>
@@ -282,7 +338,6 @@
         <w:t xml:space="preserve">Assessment against human coded random sample of 200 products </w:t>
       </w:r>
     </w:p>
-    <w:p/>
     <w:p>
       <w:pPr>
         <w:rPr>
@@ -405,23 +460,22 @@
           <w:b/>
           <w:bCs/>
         </w:rPr>
-        <w:br w:type="page"/>
-      </w:r>
-    </w:p>
-    <w:p>
-      <w:pPr>
+        <w:lastRenderedPageBreak/>
+        <w:t>HOW DO WE NARROW SCOPE</w:t>
+      </w:r>
+      <w:r>
         <w:rPr>
           <w:b/>
           <w:bCs/>
         </w:rPr>
-      </w:pPr>
+        <w:t xml:space="preserve"> AND ENSURE WE ARE COMPARING LIKE FOR LIKE</w:t>
+      </w:r>
       <w:r>
         <w:rPr>
           <w:b/>
           <w:bCs/>
         </w:rPr>
-        <w:lastRenderedPageBreak/>
-        <w:t>HOW DO WE NARROW SCOPE?</w:t>
+        <w:t>?</w:t>
       </w:r>
     </w:p>
     <w:p>
@@ -437,7 +491,10 @@
         </w:rPr>
       </w:pPr>
       <w:r>
-        <w:t>focus on just one store</w:t>
+        <w:t>F</w:t>
+      </w:r>
+      <w:r>
+        <w:t>ocus on just one store</w:t>
       </w:r>
     </w:p>
     <w:p>
@@ -453,11 +510,44 @@
         </w:rPr>
       </w:pPr>
       <w:r>
-        <w:t xml:space="preserve">limit </w:t>
+        <w:t>L</w:t>
+      </w:r>
+      <w:r>
+        <w:t xml:space="preserve">imit </w:t>
       </w:r>
       <w:r>
         <w:t xml:space="preserve">to a specific brand: </w:t>
       </w:r>
+    </w:p>
+    <w:p>
+      <w:pPr>
+        <w:pStyle w:val="ListParagraph"/>
+        <w:numPr>
+          <w:ilvl w:val="1"/>
+          <w:numId w:val="6"/>
+        </w:numPr>
+        <w:rPr>
+          <w:b/>
+          <w:bCs/>
+        </w:rPr>
+      </w:pPr>
+      <w:r>
+        <w:t>Dove, Radox, Lynx</w:t>
+      </w:r>
+      <w:r>
+        <w:t>, Carex, Sanex, Imperial Leather</w:t>
+      </w:r>
+      <w:r>
+        <w:t>, Tesco</w:t>
+      </w:r>
+    </w:p>
+    <w:p>
+      <w:pPr>
+        <w:rPr>
+          <w:b/>
+          <w:bCs/>
+        </w:rPr>
+      </w:pPr>
     </w:p>
     <w:p>
       <w:pPr>
@@ -489,7 +579,13 @@
         <w:t xml:space="preserve"> </w:t>
       </w:r>
       <w:r>
-        <w:t xml:space="preserve">to see if female products are more manipulated with discounting than male </w:t>
+        <w:t xml:space="preserve">to see if female products are more manipulated with </w:t>
+      </w:r>
+      <w:r>
+        <w:t xml:space="preserve">more frequent </w:t>
+      </w:r>
+      <w:r>
+        <w:t xml:space="preserve">discounting than male </w:t>
       </w:r>
     </w:p>
     <w:p>
@@ -508,6 +604,8 @@
         <w:t>appear in toiletries product category</w:t>
       </w:r>
     </w:p>
+    <w:p/>
+    <w:p/>
     <w:sectPr>
       <w:pgSz w:w="11906" w:h="16838"/>
       <w:pgMar w:top="1440" w:right="1440" w:bottom="1440" w:left="1440" w:header="708" w:footer="708" w:gutter="0"/>
@@ -610,6 +708,118 @@
     </w:lvl>
   </w:abstractNum>
   <w:abstractNum w:abstractNumId="1" w15:restartNumberingAfterBreak="0">
+    <w:nsid w:val="17E67F83"/>
+    <w:multiLevelType w:val="hybridMultilevel"/>
+    <w:tmpl w:val="F8DCA4EC"/>
+    <w:lvl w:ilvl="0" w:tplc="09705706">
+      <w:numFmt w:val="bullet"/>
+      <w:lvlText w:val="-"/>
+      <w:lvlJc w:val="left"/>
+      <w:pPr>
+        <w:ind w:left="720" w:hanging="360"/>
+      </w:pPr>
+      <w:rPr>
+        <w:rFonts w:ascii="Aptos" w:eastAsiaTheme="minorHAnsi" w:hAnsi="Aptos" w:cstheme="minorBidi" w:hint="default"/>
+      </w:rPr>
+    </w:lvl>
+    <w:lvl w:ilvl="1" w:tplc="08090003" w:tentative="1">
+      <w:start w:val="1"/>
+      <w:numFmt w:val="bullet"/>
+      <w:lvlText w:val="o"/>
+      <w:lvlJc w:val="left"/>
+      <w:pPr>
+        <w:ind w:left="1440" w:hanging="360"/>
+      </w:pPr>
+      <w:rPr>
+        <w:rFonts w:ascii="Courier New" w:hAnsi="Courier New" w:cs="Courier New" w:hint="default"/>
+      </w:rPr>
+    </w:lvl>
+    <w:lvl w:ilvl="2" w:tplc="08090005" w:tentative="1">
+      <w:start w:val="1"/>
+      <w:numFmt w:val="bullet"/>
+      <w:lvlText w:val=""/>
+      <w:lvlJc w:val="left"/>
+      <w:pPr>
+        <w:ind w:left="2160" w:hanging="360"/>
+      </w:pPr>
+      <w:rPr>
+        <w:rFonts w:ascii="Wingdings" w:hAnsi="Wingdings" w:hint="default"/>
+      </w:rPr>
+    </w:lvl>
+    <w:lvl w:ilvl="3" w:tplc="08090001" w:tentative="1">
+      <w:start w:val="1"/>
+      <w:numFmt w:val="bullet"/>
+      <w:lvlText w:val=""/>
+      <w:lvlJc w:val="left"/>
+      <w:pPr>
+        <w:ind w:left="2880" w:hanging="360"/>
+      </w:pPr>
+      <w:rPr>
+        <w:rFonts w:ascii="Symbol" w:hAnsi="Symbol" w:hint="default"/>
+      </w:rPr>
+    </w:lvl>
+    <w:lvl w:ilvl="4" w:tplc="08090003" w:tentative="1">
+      <w:start w:val="1"/>
+      <w:numFmt w:val="bullet"/>
+      <w:lvlText w:val="o"/>
+      <w:lvlJc w:val="left"/>
+      <w:pPr>
+        <w:ind w:left="3600" w:hanging="360"/>
+      </w:pPr>
+      <w:rPr>
+        <w:rFonts w:ascii="Courier New" w:hAnsi="Courier New" w:cs="Courier New" w:hint="default"/>
+      </w:rPr>
+    </w:lvl>
+    <w:lvl w:ilvl="5" w:tplc="08090005" w:tentative="1">
+      <w:start w:val="1"/>
+      <w:numFmt w:val="bullet"/>
+      <w:lvlText w:val=""/>
+      <w:lvlJc w:val="left"/>
+      <w:pPr>
+        <w:ind w:left="4320" w:hanging="360"/>
+      </w:pPr>
+      <w:rPr>
+        <w:rFonts w:ascii="Wingdings" w:hAnsi="Wingdings" w:hint="default"/>
+      </w:rPr>
+    </w:lvl>
+    <w:lvl w:ilvl="6" w:tplc="08090001" w:tentative="1">
+      <w:start w:val="1"/>
+      <w:numFmt w:val="bullet"/>
+      <w:lvlText w:val=""/>
+      <w:lvlJc w:val="left"/>
+      <w:pPr>
+        <w:ind w:left="5040" w:hanging="360"/>
+      </w:pPr>
+      <w:rPr>
+        <w:rFonts w:ascii="Symbol" w:hAnsi="Symbol" w:hint="default"/>
+      </w:rPr>
+    </w:lvl>
+    <w:lvl w:ilvl="7" w:tplc="08090003" w:tentative="1">
+      <w:start w:val="1"/>
+      <w:numFmt w:val="bullet"/>
+      <w:lvlText w:val="o"/>
+      <w:lvlJc w:val="left"/>
+      <w:pPr>
+        <w:ind w:left="5760" w:hanging="360"/>
+      </w:pPr>
+      <w:rPr>
+        <w:rFonts w:ascii="Courier New" w:hAnsi="Courier New" w:cs="Courier New" w:hint="default"/>
+      </w:rPr>
+    </w:lvl>
+    <w:lvl w:ilvl="8" w:tplc="08090005" w:tentative="1">
+      <w:start w:val="1"/>
+      <w:numFmt w:val="bullet"/>
+      <w:lvlText w:val=""/>
+      <w:lvlJc w:val="left"/>
+      <w:pPr>
+        <w:ind w:left="6480" w:hanging="360"/>
+      </w:pPr>
+      <w:rPr>
+        <w:rFonts w:ascii="Wingdings" w:hAnsi="Wingdings" w:hint="default"/>
+      </w:rPr>
+    </w:lvl>
+  </w:abstractNum>
+  <w:abstractNum w:abstractNumId="2" w15:restartNumberingAfterBreak="0">
     <w:nsid w:val="24580652"/>
     <w:multiLevelType w:val="hybridMultilevel"/>
     <w:tmpl w:val="899216F2"/>
@@ -698,7 +908,7 @@
       </w:pPr>
     </w:lvl>
   </w:abstractNum>
-  <w:abstractNum w:abstractNumId="2" w15:restartNumberingAfterBreak="0">
+  <w:abstractNum w:abstractNumId="3" w15:restartNumberingAfterBreak="0">
     <w:nsid w:val="275D4FF7"/>
     <w:multiLevelType w:val="hybridMultilevel"/>
     <w:tmpl w:val="D744095E"/>
@@ -811,7 +1021,119 @@
       </w:rPr>
     </w:lvl>
   </w:abstractNum>
-  <w:abstractNum w:abstractNumId="3" w15:restartNumberingAfterBreak="0">
+  <w:abstractNum w:abstractNumId="4" w15:restartNumberingAfterBreak="0">
+    <w:nsid w:val="2A983A94"/>
+    <w:multiLevelType w:val="hybridMultilevel"/>
+    <w:tmpl w:val="3E049C8A"/>
+    <w:lvl w:ilvl="0" w:tplc="8ACE77E0">
+      <w:numFmt w:val="bullet"/>
+      <w:lvlText w:val=""/>
+      <w:lvlJc w:val="left"/>
+      <w:pPr>
+        <w:ind w:left="720" w:hanging="360"/>
+      </w:pPr>
+      <w:rPr>
+        <w:rFonts w:ascii="Symbol" w:eastAsiaTheme="minorHAnsi" w:hAnsi="Symbol" w:cstheme="minorBidi" w:hint="default"/>
+      </w:rPr>
+    </w:lvl>
+    <w:lvl w:ilvl="1" w:tplc="08090003" w:tentative="1">
+      <w:start w:val="1"/>
+      <w:numFmt w:val="bullet"/>
+      <w:lvlText w:val="o"/>
+      <w:lvlJc w:val="left"/>
+      <w:pPr>
+        <w:ind w:left="1440" w:hanging="360"/>
+      </w:pPr>
+      <w:rPr>
+        <w:rFonts w:ascii="Courier New" w:hAnsi="Courier New" w:cs="Courier New" w:hint="default"/>
+      </w:rPr>
+    </w:lvl>
+    <w:lvl w:ilvl="2" w:tplc="08090005" w:tentative="1">
+      <w:start w:val="1"/>
+      <w:numFmt w:val="bullet"/>
+      <w:lvlText w:val=""/>
+      <w:lvlJc w:val="left"/>
+      <w:pPr>
+        <w:ind w:left="2160" w:hanging="360"/>
+      </w:pPr>
+      <w:rPr>
+        <w:rFonts w:ascii="Wingdings" w:hAnsi="Wingdings" w:hint="default"/>
+      </w:rPr>
+    </w:lvl>
+    <w:lvl w:ilvl="3" w:tplc="08090001" w:tentative="1">
+      <w:start w:val="1"/>
+      <w:numFmt w:val="bullet"/>
+      <w:lvlText w:val=""/>
+      <w:lvlJc w:val="left"/>
+      <w:pPr>
+        <w:ind w:left="2880" w:hanging="360"/>
+      </w:pPr>
+      <w:rPr>
+        <w:rFonts w:ascii="Symbol" w:hAnsi="Symbol" w:hint="default"/>
+      </w:rPr>
+    </w:lvl>
+    <w:lvl w:ilvl="4" w:tplc="08090003" w:tentative="1">
+      <w:start w:val="1"/>
+      <w:numFmt w:val="bullet"/>
+      <w:lvlText w:val="o"/>
+      <w:lvlJc w:val="left"/>
+      <w:pPr>
+        <w:ind w:left="3600" w:hanging="360"/>
+      </w:pPr>
+      <w:rPr>
+        <w:rFonts w:ascii="Courier New" w:hAnsi="Courier New" w:cs="Courier New" w:hint="default"/>
+      </w:rPr>
+    </w:lvl>
+    <w:lvl w:ilvl="5" w:tplc="08090005" w:tentative="1">
+      <w:start w:val="1"/>
+      <w:numFmt w:val="bullet"/>
+      <w:lvlText w:val=""/>
+      <w:lvlJc w:val="left"/>
+      <w:pPr>
+        <w:ind w:left="4320" w:hanging="360"/>
+      </w:pPr>
+      <w:rPr>
+        <w:rFonts w:ascii="Wingdings" w:hAnsi="Wingdings" w:hint="default"/>
+      </w:rPr>
+    </w:lvl>
+    <w:lvl w:ilvl="6" w:tplc="08090001" w:tentative="1">
+      <w:start w:val="1"/>
+      <w:numFmt w:val="bullet"/>
+      <w:lvlText w:val=""/>
+      <w:lvlJc w:val="left"/>
+      <w:pPr>
+        <w:ind w:left="5040" w:hanging="360"/>
+      </w:pPr>
+      <w:rPr>
+        <w:rFonts w:ascii="Symbol" w:hAnsi="Symbol" w:hint="default"/>
+      </w:rPr>
+    </w:lvl>
+    <w:lvl w:ilvl="7" w:tplc="08090003" w:tentative="1">
+      <w:start w:val="1"/>
+      <w:numFmt w:val="bullet"/>
+      <w:lvlText w:val="o"/>
+      <w:lvlJc w:val="left"/>
+      <w:pPr>
+        <w:ind w:left="5760" w:hanging="360"/>
+      </w:pPr>
+      <w:rPr>
+        <w:rFonts w:ascii="Courier New" w:hAnsi="Courier New" w:cs="Courier New" w:hint="default"/>
+      </w:rPr>
+    </w:lvl>
+    <w:lvl w:ilvl="8" w:tplc="08090005" w:tentative="1">
+      <w:start w:val="1"/>
+      <w:numFmt w:val="bullet"/>
+      <w:lvlText w:val=""/>
+      <w:lvlJc w:val="left"/>
+      <w:pPr>
+        <w:ind w:left="6480" w:hanging="360"/>
+      </w:pPr>
+      <w:rPr>
+        <w:rFonts w:ascii="Wingdings" w:hAnsi="Wingdings" w:hint="default"/>
+      </w:rPr>
+    </w:lvl>
+  </w:abstractNum>
+  <w:abstractNum w:abstractNumId="5" w15:restartNumberingAfterBreak="0">
     <w:nsid w:val="2CB02618"/>
     <w:multiLevelType w:val="hybridMultilevel"/>
     <w:tmpl w:val="3B14FEE8"/>
@@ -829,7 +1151,7 @@
         <w:bCs w:val="0"/>
       </w:rPr>
     </w:lvl>
-    <w:lvl w:ilvl="1" w:tplc="08090019" w:tentative="1">
+    <w:lvl w:ilvl="1" w:tplc="08090019">
       <w:start w:val="1"/>
       <w:numFmt w:val="lowerLetter"/>
       <w:lvlText w:val="%2."/>
@@ -902,7 +1224,7 @@
       </w:pPr>
     </w:lvl>
   </w:abstractNum>
-  <w:abstractNum w:abstractNumId="4" w15:restartNumberingAfterBreak="0">
+  <w:abstractNum w:abstractNumId="6" w15:restartNumberingAfterBreak="0">
     <w:nsid w:val="5E040050"/>
     <w:multiLevelType w:val="hybridMultilevel"/>
     <w:tmpl w:val="540A7080"/>
@@ -991,7 +1313,7 @@
       </w:pPr>
     </w:lvl>
   </w:abstractNum>
-  <w:abstractNum w:abstractNumId="5" w15:restartNumberingAfterBreak="0">
+  <w:abstractNum w:abstractNumId="7" w15:restartNumberingAfterBreak="0">
     <w:nsid w:val="7CCA1F56"/>
     <w:multiLevelType w:val="hybridMultilevel"/>
     <w:tmpl w:val="DC08D40C"/>
@@ -1078,22 +1400,28 @@
     </w:lvl>
   </w:abstractNum>
   <w:num w:numId="1" w16cid:durableId="1946224991">
-    <w:abstractNumId w:val="1"/>
+    <w:abstractNumId w:val="2"/>
   </w:num>
   <w:num w:numId="2" w16cid:durableId="103623448">
-    <w:abstractNumId w:val="5"/>
+    <w:abstractNumId w:val="7"/>
   </w:num>
   <w:num w:numId="3" w16cid:durableId="620495825">
-    <w:abstractNumId w:val="4"/>
+    <w:abstractNumId w:val="6"/>
   </w:num>
   <w:num w:numId="4" w16cid:durableId="1828134348">
     <w:abstractNumId w:val="0"/>
   </w:num>
   <w:num w:numId="5" w16cid:durableId="741297044">
-    <w:abstractNumId w:val="2"/>
+    <w:abstractNumId w:val="3"/>
   </w:num>
   <w:num w:numId="6" w16cid:durableId="1791850541">
-    <w:abstractNumId w:val="3"/>
+    <w:abstractNumId w:val="5"/>
+  </w:num>
+  <w:num w:numId="7" w16cid:durableId="1181355615">
+    <w:abstractNumId w:val="1"/>
+  </w:num>
+  <w:num w:numId="8" w16cid:durableId="2081634912">
+    <w:abstractNumId w:val="4"/>
   </w:num>
 </w:numbering>
 </file>
@@ -1701,6 +2029,7 @@
   <w:style w:type="character" w:default="1" w:styleId="DefaultParagraphFont">
     <w:name w:val="Default Paragraph Font"/>
     <w:uiPriority w:val="1"/>
+    <w:semiHidden/>
     <w:unhideWhenUsed/>
   </w:style>
   <w:style w:type="table" w:default="1" w:styleId="TableNormal">
